--- a/module-1/kuenning_Assignment1_GitHubRepositorySetup.docx
+++ b/module-1/kuenning_Assignment1_GitHubRepositorySetup.docx
@@ -80,6 +80,9 @@
     </w:p>
     <w:p>
       <w:r>
+        <w:rPr>
+          <w:noProof/>
+        </w:rPr>
         <w:drawing>
           <wp:inline distT="0" distB="0" distL="0" distR="0" wp14:anchorId="2E482403" wp14:editId="7A6867C8">
             <wp:extent cx="5943600" cy="2548890"/>
@@ -119,17 +122,59 @@
     </w:p>
     <w:p>
       <w:r>
-        <w:t>Screenshot</w:t>
-      </w:r>
-      <w:r>
-        <w:t>s</w:t>
-      </w:r>
-      <w:r>
-        <w:t xml:space="preserve"> of local directory:</w:t>
+        <w:drawing>
+          <wp:inline distT="0" distB="0" distL="0" distR="0" wp14:anchorId="381F6FAF" wp14:editId="6643C5C9">
+            <wp:extent cx="5943600" cy="1587500"/>
+            <wp:effectExtent l="0" t="0" r="0" b="0"/>
+            <wp:docPr id="792991387" name="Picture 1" descr="A screenshot of a computer&#10;&#10;AI-generated content may be incorrect."/>
+            <wp:cNvGraphicFramePr>
+              <a:graphicFrameLocks xmlns:a="http://schemas.openxmlformats.org/drawingml/2006/main" noChangeAspect="1"/>
+            </wp:cNvGraphicFramePr>
+            <a:graphic xmlns:a="http://schemas.openxmlformats.org/drawingml/2006/main">
+              <a:graphicData uri="http://schemas.openxmlformats.org/drawingml/2006/picture">
+                <pic:pic xmlns:pic="http://schemas.openxmlformats.org/drawingml/2006/picture">
+                  <pic:nvPicPr>
+                    <pic:cNvPr id="792991387" name="Picture 1" descr="A screenshot of a computer&#10;&#10;AI-generated content may be incorrect."/>
+                    <pic:cNvPicPr/>
+                  </pic:nvPicPr>
+                  <pic:blipFill>
+                    <a:blip r:embed="rId7"/>
+                    <a:stretch>
+                      <a:fillRect/>
+                    </a:stretch>
+                  </pic:blipFill>
+                  <pic:spPr>
+                    <a:xfrm>
+                      <a:off x="0" y="0"/>
+                      <a:ext cx="5943600" cy="1587500"/>
+                    </a:xfrm>
+                    <a:prstGeom prst="rect">
+                      <a:avLst/>
+                    </a:prstGeom>
+                  </pic:spPr>
+                </pic:pic>
+              </a:graphicData>
+            </a:graphic>
+          </wp:inline>
+        </w:drawing>
       </w:r>
     </w:p>
     <w:p>
       <w:r>
+        <w:t>Screenshot</w:t>
+      </w:r>
+      <w:r>
+        <w:t>s</w:t>
+      </w:r>
+      <w:r>
+        <w:t xml:space="preserve"> of local directory:</w:t>
+      </w:r>
+    </w:p>
+    <w:p>
+      <w:r>
+        <w:rPr>
+          <w:noProof/>
+        </w:rPr>
         <w:lastRenderedPageBreak/>
         <w:drawing>
           <wp:inline distT="0" distB="0" distL="0" distR="0" wp14:anchorId="1D3768E8" wp14:editId="035FF33E">
@@ -147,7 +192,7 @@
                     <pic:cNvPicPr/>
                   </pic:nvPicPr>
                   <pic:blipFill>
-                    <a:blip r:embed="rId7"/>
+                    <a:blip r:embed="rId8"/>
                     <a:stretch>
                       <a:fillRect/>
                     </a:stretch>
@@ -156,6 +201,46 @@
                     <a:xfrm>
                       <a:off x="0" y="0"/>
                       <a:ext cx="5943600" cy="4486910"/>
+                    </a:xfrm>
+                    <a:prstGeom prst="rect">
+                      <a:avLst/>
+                    </a:prstGeom>
+                  </pic:spPr>
+                </pic:pic>
+              </a:graphicData>
+            </a:graphic>
+          </wp:inline>
+        </w:drawing>
+      </w:r>
+    </w:p>
+    <w:p>
+      <w:r>
+        <w:lastRenderedPageBreak/>
+        <w:drawing>
+          <wp:inline distT="0" distB="0" distL="0" distR="0" wp14:anchorId="53DD4E65" wp14:editId="2B3574EB">
+            <wp:extent cx="5943600" cy="4394835"/>
+            <wp:effectExtent l="0" t="0" r="0" b="5715"/>
+            <wp:docPr id="1343383938" name="Picture 1" descr="A screenshot of a computer program&#10;&#10;AI-generated content may be incorrect."/>
+            <wp:cNvGraphicFramePr>
+              <a:graphicFrameLocks xmlns:a="http://schemas.openxmlformats.org/drawingml/2006/main" noChangeAspect="1"/>
+            </wp:cNvGraphicFramePr>
+            <a:graphic xmlns:a="http://schemas.openxmlformats.org/drawingml/2006/main">
+              <a:graphicData uri="http://schemas.openxmlformats.org/drawingml/2006/picture">
+                <pic:pic xmlns:pic="http://schemas.openxmlformats.org/drawingml/2006/picture">
+                  <pic:nvPicPr>
+                    <pic:cNvPr id="1343383938" name="Picture 1" descr="A screenshot of a computer program&#10;&#10;AI-generated content may be incorrect."/>
+                    <pic:cNvPicPr/>
+                  </pic:nvPicPr>
+                  <pic:blipFill>
+                    <a:blip r:embed="rId9"/>
+                    <a:stretch>
+                      <a:fillRect/>
+                    </a:stretch>
+                  </pic:blipFill>
+                  <pic:spPr>
+                    <a:xfrm>
+                      <a:off x="0" y="0"/>
+                      <a:ext cx="5943600" cy="4394835"/>
                     </a:xfrm>
                     <a:prstGeom prst="rect">
                       <a:avLst/>
